--- a/content-briefs-skill/output/uk-betting-hub-ai-enhancement.docx
+++ b/content-briefs-skill/output/uk-betting-hub-ai-enhancement.docx
@@ -3609,7 +3609,7 @@
         <w:br/>
         <w:t xml:space="preserve">        &lt;div style="display: grid; grid-template-columns: repeat(auto-fit, minmax(200px, 1fr)); gap: 1rem; margin-top: 1rem;"&gt;</w:t>
         <w:br/>
-        <w:t xml:space="preserve">            &lt;a href="/sport/betting/calculators/odds-converter.htm" style="background: white; padding: 1rem; border-radius: 6px; text-decoration: none; color: #2e7d32; font-weight: 600; border: 2px solid #2e7d32; transition: all 0.3s;"&gt;</w:t>
+        <w:t xml:space="preserve">            &lt;a href="/sport/betting-tools/odds-calculator.htm-converter.htm" style="background: white; padding: 1rem; border-radius: 6px; text-decoration: none; color: #2e7d32; font-weight: 600; border: 2px solid #2e7d32; transition: all 0.3s;"&gt;</w:t>
         <w:br/>
         <w:t xml:space="preserve">                📐 Odds Converter</w:t>
         <w:br/>
@@ -3742,7 +3742,7 @@
         </w:rPr>
         <w:t>&lt;!-- In Introduction/Early Content --&gt;</w:t>
         <w:br/>
-        <w:t>&lt;p&gt;Looking to compare odds formats? Use our &lt;a href="/sport/betting/calculators/odds-converter.htm" style="color: #2e7d32; font-weight: 600;"&gt;odds converter calculator&lt;/a&gt; to switch between decimal, fractional, and American odds instantly.&lt;/p&gt;</w:t>
+        <w:t>&lt;p&gt;Looking to compare odds formats? Use our &lt;a href="/sport/betting-tools/odds-calculator.htm-converter.htm" style="color: #2e7d32; font-weight: 600;"&gt;odds converter calculator&lt;/a&gt; to switch between decimal, fractional, and American odds instantly.&lt;/p&gt;</w:t>
         <w:br/>
         <w:br/>
         <w:t>&lt;!-- In Football Section --&gt;</w:t>

--- a/content-briefs-skill/output/uk-betting-hub-ai-enhancement.docx
+++ b/content-briefs-skill/output/uk-betting-hub-ai-enhancement.docx
@@ -197,53 +197,6 @@
           <w:color w:val="2E7D32"/>
           <w:sz w:val="32"/>
         </w:rPr>
-        <w:t>3. AFFILIATE DISCLOSURE (UK-COMPLIANT)</w:t>
-      </w:r>
-    </w:p>
-    <w:p/>
-    <w:p>
-      <w:pPr>
-        <w:spacing w:after="120"/>
-      </w:pPr>
-      <w:r>
-        <w:t>Place at top of content, before introduction:</w:t>
-      </w:r>
-    </w:p>
-    <w:p/>
-    <w:p>
-      <w:pPr>
-        <w:pStyle w:val="NoSpacing"/>
-        <w:spacing w:before="120" w:after="120"/>
-        <w:ind w:left="720"/>
-      </w:pPr>
-      <w:r>
-        <w:rPr>
-          <w:rFonts w:ascii="Courier New" w:hAnsi="Courier New"/>
-          <w:sz w:val="18"/>
-        </w:rPr>
-        <w:t>&lt;div style="background: #fff3cd; border-left: 4px solid #ffc107; padding: 1rem; margin: 1.5rem 0; border-radius: 4px;"&gt;</w:t>
-        <w:br/>
-        <w:t xml:space="preserve">  &lt;p style="margin: 0; font-size: 14px; color: #856404;"&gt;</w:t>
-        <w:br/>
-        <w:t xml:space="preserve">    &lt;strong&gt;Disclosure:&lt;/strong&gt; We may earn commission when you sign up through our links. All featured bookmakers hold valid UK Gambling Commission licenses. Must be 18+. Gambling problem? Call the National Gambling Helpline: &lt;strong&gt;0808 8020 133&lt;/strong&gt; (free, confidential, 24/7).</w:t>
-        <w:br/>
-        <w:t xml:space="preserve">  &lt;/p&gt;</w:t>
-        <w:br/>
-        <w:t>&lt;/div&gt;</w:t>
-      </w:r>
-    </w:p>
-    <w:p/>
-    <w:p/>
-    <w:p>
-      <w:pPr>
-        <w:pStyle w:val="Heading2"/>
-      </w:pPr>
-      <w:r>
-        <w:rPr>
-          <w:b/>
-          <w:color w:val="2E7D32"/>
-          <w:sz w:val="32"/>
-        </w:rPr>
         <w:t>4. QUICK ANSWER BOX</w:t>
       </w:r>
     </w:p>
@@ -4268,8 +4221,6 @@
         <w:t xml:space="preserve">   &lt;h1&gt;Best Betting Sites UK - Top Bookmakers Reviewed&lt;/h1&gt;</w:t>
         <w:br/>
         <w:t xml:space="preserve">   → Last Updated Badge (section 2)</w:t>
-        <w:br/>
-        <w:t xml:space="preserve">   → Affiliate Disclosure (section 3)</w:t>
         <w:br/>
         <w:t xml:space="preserve">   → Quick Answer Box (section 4)</w:t>
         <w:br/>
@@ -4780,16 +4731,6 @@
         <w:ind w:left="360"/>
       </w:pPr>
       <w:r>
-        <w:t>✅ Affiliate Disclosure (UK-compliant)</w:t>
-      </w:r>
-    </w:p>
-    <w:p>
-      <w:pPr>
-        <w:pStyle w:val="ListNumber"/>
-        <w:spacing w:after="60"/>
-        <w:ind w:left="360"/>
-      </w:pPr>
-      <w:r>
         <w:t>✅ Quick Answer Box (top 3 picks)</w:t>
       </w:r>
     </w:p>
